--- a/Oracle11gExpInstallGuide1.1.docx
+++ b/Oracle11gExpInstallGuide1.1.docx
@@ -1,6 +1,6 @@
 
 <file path=word/document.xml><?xml version="1.0" encoding="utf-8"?>
-<w:document xmlns:wpc="http://schemas.microsoft.com/office/word/2010/wordprocessingCanvas" xmlns:cx="http://schemas.microsoft.com/office/drawing/2014/chartex" xmlns:cx1="http://schemas.microsoft.com/office/drawing/2015/9/8/chartex" xmlns:cx2="http://schemas.microsoft.com/office/drawing/2015/10/21/chartex" xmlns:cx3="http://schemas.microsoft.com/office/drawing/2016/5/9/chartex" xmlns:cx4="http://schemas.microsoft.com/office/drawing/2016/5/10/chartex" xmlns:cx5="http://schemas.microsoft.com/office/drawing/2016/5/11/chartex" xmlns:cx6="http://schemas.microsoft.com/office/drawing/2016/5/12/chartex" xmlns:cx7="http://schemas.microsoft.com/office/drawing/2016/5/13/chartex" xmlns:cx8="http://schemas.microsoft.com/office/drawing/2016/5/14/chartex" xmlns:mc="http://schemas.openxmlformats.org/markup-compatibility/2006" xmlns:aink="http://schemas.microsoft.com/office/drawing/2016/ink" xmlns:am3d="http://schemas.microsoft.com/office/drawing/2017/model3d" xmlns:o="urn:schemas-microsoft-com:office:office" xmlns:r="http://schemas.openxmlformats.org/officeDocument/2006/relationships" xmlns:m="http://schemas.openxmlformats.org/officeDocument/2006/math" xmlns:v="urn:schemas-microsoft-com:vml" xmlns:wp14="http://schemas.microsoft.com/office/word/2010/wordprocessingDrawing" xmlns:wp="http://schemas.openxmlformats.org/drawingml/2006/wordprocessingDrawing" xmlns:w10="urn:schemas-microsoft-com:office:word" xmlns:w="http://schemas.openxmlformats.org/wordprocessingml/2006/main" xmlns:w14="http://schemas.microsoft.com/office/word/2010/wordml" xmlns:w15="http://schemas.microsoft.com/office/word/2012/wordml" xmlns:w16cex="http://schemas.microsoft.com/office/word/2018/wordml/cex" xmlns:w16cid="http://schemas.microsoft.com/office/word/2016/wordml/cid" xmlns:w16="http://schemas.microsoft.com/office/word/2018/wordml" xmlns:w16se="http://schemas.microsoft.com/office/word/2015/wordml/symex" xmlns:wpg="http://schemas.microsoft.com/office/word/2010/wordprocessingGroup" xmlns:wpi="http://schemas.microsoft.com/office/word/2010/wordprocessingInk" xmlns:wne="http://schemas.microsoft.com/office/word/2006/wordml" xmlns:wps="http://schemas.microsoft.com/office/word/2010/wordprocessingShape" mc:Ignorable="w14 w15 w16se w16cid w16 w16cex wp14">
+<w:document xmlns:wpc="http://schemas.microsoft.com/office/word/2010/wordprocessingCanvas" xmlns:cx="http://schemas.microsoft.com/office/drawing/2014/chartex" xmlns:cx1="http://schemas.microsoft.com/office/drawing/2015/9/8/chartex" xmlns:cx2="http://schemas.microsoft.com/office/drawing/2015/10/21/chartex" xmlns:cx3="http://schemas.microsoft.com/office/drawing/2016/5/9/chartex" xmlns:cx4="http://schemas.microsoft.com/office/drawing/2016/5/10/chartex" xmlns:cx5="http://schemas.microsoft.com/office/drawing/2016/5/11/chartex" xmlns:cx6="http://schemas.microsoft.com/office/drawing/2016/5/12/chartex" xmlns:cx7="http://schemas.microsoft.com/office/drawing/2016/5/13/chartex" xmlns:cx8="http://schemas.microsoft.com/office/drawing/2016/5/14/chartex" xmlns:mc="http://schemas.openxmlformats.org/markup-compatibility/2006" xmlns:aink="http://schemas.microsoft.com/office/drawing/2016/ink" xmlns:am3d="http://schemas.microsoft.com/office/drawing/2017/model3d" xmlns:o="urn:schemas-microsoft-com:office:office" xmlns:r="http://schemas.openxmlformats.org/officeDocument/2006/relationships" xmlns:m="http://schemas.openxmlformats.org/officeDocument/2006/math" xmlns:v="urn:schemas-microsoft-com:vml" xmlns:wp14="http://schemas.microsoft.com/office/word/2010/wordprocessingDrawing" xmlns:wp="http://schemas.openxmlformats.org/drawingml/2006/wordprocessingDrawing" xmlns:w10="urn:schemas-microsoft-com:office:word" xmlns:w="http://schemas.openxmlformats.org/wordprocessingml/2006/main" xmlns:w14="http://schemas.microsoft.com/office/word/2010/wordml" xmlns:w15="http://schemas.microsoft.com/office/word/2012/wordml" xmlns:w16cex="http://schemas.microsoft.com/office/word/2018/wordml/cex" xmlns:w16cid="http://schemas.microsoft.com/office/word/2016/wordml/cid" xmlns:w16="http://schemas.microsoft.com/office/word/2018/wordml" xmlns:w16sdtdh="http://schemas.microsoft.com/office/word/2020/wordml/sdtdatahash" xmlns:w16se="http://schemas.microsoft.com/office/word/2015/wordml/symex" xmlns:wpg="http://schemas.microsoft.com/office/word/2010/wordprocessingGroup" xmlns:wpi="http://schemas.microsoft.com/office/word/2010/wordprocessingInk" xmlns:wne="http://schemas.microsoft.com/office/word/2006/wordml" xmlns:wps="http://schemas.microsoft.com/office/word/2010/wordprocessingShape" mc:Ignorable="w14 w15 w16se w16cid w16 w16cex w16sdtdh wp14">
   <w:body>
     <w:p>
       <w:pPr>
@@ -65,7 +65,25 @@
             <w:sz w:val="18"/>
             <w:szCs w:val="18"/>
           </w:rPr>
-          <w:t>https://www.oracle.com/database/technologies/xe-prior-release-downloads.html</w:t>
+          <w:t>https://www.ora</w:t>
+        </w:r>
+        <w:r>
+          <w:rPr>
+            <w:rStyle w:val="Hyperlink"/>
+            <w:rFonts w:ascii="Verdana" w:hAnsi="Verdana"/>
+            <w:sz w:val="18"/>
+            <w:szCs w:val="18"/>
+          </w:rPr>
+          <w:t>c</w:t>
+        </w:r>
+        <w:r>
+          <w:rPr>
+            <w:rStyle w:val="Hyperlink"/>
+            <w:rFonts w:ascii="Verdana" w:hAnsi="Verdana"/>
+            <w:sz w:val="18"/>
+            <w:szCs w:val="18"/>
+          </w:rPr>
+          <w:t>le.com/database/technologies/xe-prior-release-downloads.html</w:t>
         </w:r>
       </w:hyperlink>
     </w:p>
@@ -128,7 +146,18 @@
           <w:szCs w:val="18"/>
           <w:lang w:eastAsia="en-IN"/>
         </w:rPr>
-        <w:t>expressEdition for Windoss</w:t>
+        <w:t>E</w:t>
+      </w:r>
+      <w:r>
+        <w:rPr>
+          <w:rFonts w:ascii="Verdana" w:eastAsia="Times New Roman" w:hAnsi="Verdana" w:cs="Times New Roman"/>
+          <w:color w:val="292929"/>
+          <w:spacing w:val="-1"/>
+          <w:sz w:val="18"/>
+          <w:szCs w:val="18"/>
+          <w:lang w:eastAsia="en-IN"/>
+        </w:rPr>
+        <w:t>xpressEdition for Windoss</w:t>
       </w:r>
       <w:r>
         <w:rPr>
@@ -173,6 +202,7 @@
       <w:r>
         <w:rPr>
           <w:rFonts w:ascii="Verdana" w:hAnsi="Verdana" w:cs="Arial"/>
+          <w:noProof/>
           <w:color w:val="FFFFFF"/>
           <w:spacing w:val="2"/>
           <w:sz w:val="18"/>
@@ -3817,6 +3847,77 @@
         </w:rPr>
       </w:pPr>
     </w:p>
+    <w:p>
+      <w:pPr>
+        <w:rPr>
+          <w:rFonts w:ascii="Verdana" w:hAnsi="Verdana"/>
+          <w:sz w:val="18"/>
+          <w:szCs w:val="18"/>
+        </w:rPr>
+      </w:pPr>
+      <w:hyperlink r:id="rId32" w:history="1">
+        <w:r>
+          <w:rPr>
+            <w:rStyle w:val="Hyperlink"/>
+            <w:rFonts w:ascii="Verdana" w:hAnsi="Verdana"/>
+            <w:sz w:val="18"/>
+            <w:szCs w:val="18"/>
+          </w:rPr>
+          <w:t>https://www.oracle.com/tools/downloads/sqldev-downloads.html</w:t>
+        </w:r>
+      </w:hyperlink>
+    </w:p>
+    <w:p>
+      <w:pPr>
+        <w:rPr>
+          <w:rFonts w:ascii="Verdana" w:hAnsi="Verdana"/>
+          <w:sz w:val="18"/>
+          <w:szCs w:val="18"/>
+        </w:rPr>
+      </w:pPr>
+      <w:r>
+        <w:rPr>
+          <w:rFonts w:ascii="Verdana" w:hAnsi="Verdana"/>
+          <w:sz w:val="18"/>
+          <w:szCs w:val="18"/>
+        </w:rPr>
+        <w:drawing>
+          <wp:inline distT="0" distB="0" distL="0" distR="0" wp14:anchorId="35A93304" wp14:editId="20348075">
+            <wp:extent cx="5731510" cy="1091565"/>
+            <wp:effectExtent l="0" t="0" r="2540" b="0"/>
+            <wp:docPr id="2" name="Picture 2" descr="A picture containing text&#10;&#10;Description automatically generated"/>
+            <wp:cNvGraphicFramePr>
+              <a:graphicFrameLocks xmlns:a="http://schemas.openxmlformats.org/drawingml/2006/main" noChangeAspect="1"/>
+            </wp:cNvGraphicFramePr>
+            <a:graphic xmlns:a="http://schemas.openxmlformats.org/drawingml/2006/main">
+              <a:graphicData uri="http://schemas.openxmlformats.org/drawingml/2006/picture">
+                <pic:pic xmlns:pic="http://schemas.openxmlformats.org/drawingml/2006/picture">
+                  <pic:nvPicPr>
+                    <pic:cNvPr id="2" name="Picture 2" descr="A picture containing text&#10;&#10;Description automatically generated"/>
+                    <pic:cNvPicPr/>
+                  </pic:nvPicPr>
+                  <pic:blipFill>
+                    <a:blip r:embed="rId33"/>
+                    <a:stretch>
+                      <a:fillRect/>
+                    </a:stretch>
+                  </pic:blipFill>
+                  <pic:spPr>
+                    <a:xfrm>
+                      <a:off x="0" y="0"/>
+                      <a:ext cx="5731510" cy="1091565"/>
+                    </a:xfrm>
+                    <a:prstGeom prst="rect">
+                      <a:avLst/>
+                    </a:prstGeom>
+                  </pic:spPr>
+                </pic:pic>
+              </a:graphicData>
+            </a:graphic>
+          </wp:inline>
+        </w:drawing>
+      </w:r>
+    </w:p>
     <w:sectPr>
       <w:pgSz w:w="11906" w:h="16838"/>
       <w:pgMar w:top="1440" w:right="1440" w:bottom="1440" w:left="1440" w:header="708" w:footer="708" w:gutter="0"/>
@@ -3828,7 +3929,7 @@
 </file>
 
 <file path=word/endnotes.xml><?xml version="1.0" encoding="utf-8"?>
-<w:endnotes xmlns:wpc="http://schemas.microsoft.com/office/word/2010/wordprocessingCanvas" xmlns:cx="http://schemas.microsoft.com/office/drawing/2014/chartex" xmlns:cx1="http://schemas.microsoft.com/office/drawing/2015/9/8/chartex" xmlns:cx2="http://schemas.microsoft.com/office/drawing/2015/10/21/chartex" xmlns:cx3="http://schemas.microsoft.com/office/drawing/2016/5/9/chartex" xmlns:cx4="http://schemas.microsoft.com/office/drawing/2016/5/10/chartex" xmlns:cx5="http://schemas.microsoft.com/office/drawing/2016/5/11/chartex" xmlns:cx6="http://schemas.microsoft.com/office/drawing/2016/5/12/chartex" xmlns:cx7="http://schemas.microsoft.com/office/drawing/2016/5/13/chartex" xmlns:cx8="http://schemas.microsoft.com/office/drawing/2016/5/14/chartex" xmlns:mc="http://schemas.openxmlformats.org/markup-compatibility/2006" xmlns:aink="http://schemas.microsoft.com/office/drawing/2016/ink" xmlns:am3d="http://schemas.microsoft.com/office/drawing/2017/model3d" xmlns:o="urn:schemas-microsoft-com:office:office" xmlns:r="http://schemas.openxmlformats.org/officeDocument/2006/relationships" xmlns:m="http://schemas.openxmlformats.org/officeDocument/2006/math" xmlns:v="urn:schemas-microsoft-com:vml" xmlns:wp14="http://schemas.microsoft.com/office/word/2010/wordprocessingDrawing" xmlns:wp="http://schemas.openxmlformats.org/drawingml/2006/wordprocessingDrawing" xmlns:w10="urn:schemas-microsoft-com:office:word" xmlns:w="http://schemas.openxmlformats.org/wordprocessingml/2006/main" xmlns:w14="http://schemas.microsoft.com/office/word/2010/wordml" xmlns:w15="http://schemas.microsoft.com/office/word/2012/wordml" xmlns:w16cex="http://schemas.microsoft.com/office/word/2018/wordml/cex" xmlns:w16cid="http://schemas.microsoft.com/office/word/2016/wordml/cid" xmlns:w16="http://schemas.microsoft.com/office/word/2018/wordml" xmlns:w16se="http://schemas.microsoft.com/office/word/2015/wordml/symex" xmlns:wpg="http://schemas.microsoft.com/office/word/2010/wordprocessingGroup" xmlns:wpi="http://schemas.microsoft.com/office/word/2010/wordprocessingInk" xmlns:wne="http://schemas.microsoft.com/office/word/2006/wordml" xmlns:wps="http://schemas.microsoft.com/office/word/2010/wordprocessingShape" mc:Ignorable="w14 w15 w16se w16cid w16 w16cex wp14">
+<w:endnotes xmlns:wpc="http://schemas.microsoft.com/office/word/2010/wordprocessingCanvas" xmlns:cx="http://schemas.microsoft.com/office/drawing/2014/chartex" xmlns:cx1="http://schemas.microsoft.com/office/drawing/2015/9/8/chartex" xmlns:cx2="http://schemas.microsoft.com/office/drawing/2015/10/21/chartex" xmlns:cx3="http://schemas.microsoft.com/office/drawing/2016/5/9/chartex" xmlns:cx4="http://schemas.microsoft.com/office/drawing/2016/5/10/chartex" xmlns:cx5="http://schemas.microsoft.com/office/drawing/2016/5/11/chartex" xmlns:cx6="http://schemas.microsoft.com/office/drawing/2016/5/12/chartex" xmlns:cx7="http://schemas.microsoft.com/office/drawing/2016/5/13/chartex" xmlns:cx8="http://schemas.microsoft.com/office/drawing/2016/5/14/chartex" xmlns:mc="http://schemas.openxmlformats.org/markup-compatibility/2006" xmlns:aink="http://schemas.microsoft.com/office/drawing/2016/ink" xmlns:am3d="http://schemas.microsoft.com/office/drawing/2017/model3d" xmlns:o="urn:schemas-microsoft-com:office:office" xmlns:r="http://schemas.openxmlformats.org/officeDocument/2006/relationships" xmlns:m="http://schemas.openxmlformats.org/officeDocument/2006/math" xmlns:v="urn:schemas-microsoft-com:vml" xmlns:wp14="http://schemas.microsoft.com/office/word/2010/wordprocessingDrawing" xmlns:wp="http://schemas.openxmlformats.org/drawingml/2006/wordprocessingDrawing" xmlns:w10="urn:schemas-microsoft-com:office:word" xmlns:w="http://schemas.openxmlformats.org/wordprocessingml/2006/main" xmlns:w14="http://schemas.microsoft.com/office/word/2010/wordml" xmlns:w15="http://schemas.microsoft.com/office/word/2012/wordml" xmlns:w16cex="http://schemas.microsoft.com/office/word/2018/wordml/cex" xmlns:w16cid="http://schemas.microsoft.com/office/word/2016/wordml/cid" xmlns:w16="http://schemas.microsoft.com/office/word/2018/wordml" xmlns:w16sdtdh="http://schemas.microsoft.com/office/word/2020/wordml/sdtdatahash" xmlns:w16se="http://schemas.microsoft.com/office/word/2015/wordml/symex" xmlns:wpg="http://schemas.microsoft.com/office/word/2010/wordprocessingGroup" xmlns:wpi="http://schemas.microsoft.com/office/word/2010/wordprocessingInk" xmlns:wne="http://schemas.microsoft.com/office/word/2006/wordml" xmlns:wps="http://schemas.microsoft.com/office/word/2010/wordprocessingShape" mc:Ignorable="w14 w15 w16se w16cid w16 w16cex w16sdtdh wp14">
   <w:endnote w:type="separator" w:id="-1">
     <w:p>
       <w:pPr>
@@ -3853,7 +3954,7 @@
 </file>
 
 <file path=word/footnotes.xml><?xml version="1.0" encoding="utf-8"?>
-<w:footnotes xmlns:wpc="http://schemas.microsoft.com/office/word/2010/wordprocessingCanvas" xmlns:cx="http://schemas.microsoft.com/office/drawing/2014/chartex" xmlns:cx1="http://schemas.microsoft.com/office/drawing/2015/9/8/chartex" xmlns:cx2="http://schemas.microsoft.com/office/drawing/2015/10/21/chartex" xmlns:cx3="http://schemas.microsoft.com/office/drawing/2016/5/9/chartex" xmlns:cx4="http://schemas.microsoft.com/office/drawing/2016/5/10/chartex" xmlns:cx5="http://schemas.microsoft.com/office/drawing/2016/5/11/chartex" xmlns:cx6="http://schemas.microsoft.com/office/drawing/2016/5/12/chartex" xmlns:cx7="http://schemas.microsoft.com/office/drawing/2016/5/13/chartex" xmlns:cx8="http://schemas.microsoft.com/office/drawing/2016/5/14/chartex" xmlns:mc="http://schemas.openxmlformats.org/markup-compatibility/2006" xmlns:aink="http://schemas.microsoft.com/office/drawing/2016/ink" xmlns:am3d="http://schemas.microsoft.com/office/drawing/2017/model3d" xmlns:o="urn:schemas-microsoft-com:office:office" xmlns:r="http://schemas.openxmlformats.org/officeDocument/2006/relationships" xmlns:m="http://schemas.openxmlformats.org/officeDocument/2006/math" xmlns:v="urn:schemas-microsoft-com:vml" xmlns:wp14="http://schemas.microsoft.com/office/word/2010/wordprocessingDrawing" xmlns:wp="http://schemas.openxmlformats.org/drawingml/2006/wordprocessingDrawing" xmlns:w10="urn:schemas-microsoft-com:office:word" xmlns:w="http://schemas.openxmlformats.org/wordprocessingml/2006/main" xmlns:w14="http://schemas.microsoft.com/office/word/2010/wordml" xmlns:w15="http://schemas.microsoft.com/office/word/2012/wordml" xmlns:w16cex="http://schemas.microsoft.com/office/word/2018/wordml/cex" xmlns:w16cid="http://schemas.microsoft.com/office/word/2016/wordml/cid" xmlns:w16="http://schemas.microsoft.com/office/word/2018/wordml" xmlns:w16se="http://schemas.microsoft.com/office/word/2015/wordml/symex" xmlns:wpg="http://schemas.microsoft.com/office/word/2010/wordprocessingGroup" xmlns:wpi="http://schemas.microsoft.com/office/word/2010/wordprocessingInk" xmlns:wne="http://schemas.microsoft.com/office/word/2006/wordml" xmlns:wps="http://schemas.microsoft.com/office/word/2010/wordprocessingShape" mc:Ignorable="w14 w15 w16se w16cid w16 w16cex wp14">
+<w:footnotes xmlns:wpc="http://schemas.microsoft.com/office/word/2010/wordprocessingCanvas" xmlns:cx="http://schemas.microsoft.com/office/drawing/2014/chartex" xmlns:cx1="http://schemas.microsoft.com/office/drawing/2015/9/8/chartex" xmlns:cx2="http://schemas.microsoft.com/office/drawing/2015/10/21/chartex" xmlns:cx3="http://schemas.microsoft.com/office/drawing/2016/5/9/chartex" xmlns:cx4="http://schemas.microsoft.com/office/drawing/2016/5/10/chartex" xmlns:cx5="http://schemas.microsoft.com/office/drawing/2016/5/11/chartex" xmlns:cx6="http://schemas.microsoft.com/office/drawing/2016/5/12/chartex" xmlns:cx7="http://schemas.microsoft.com/office/drawing/2016/5/13/chartex" xmlns:cx8="http://schemas.microsoft.com/office/drawing/2016/5/14/chartex" xmlns:mc="http://schemas.openxmlformats.org/markup-compatibility/2006" xmlns:aink="http://schemas.microsoft.com/office/drawing/2016/ink" xmlns:am3d="http://schemas.microsoft.com/office/drawing/2017/model3d" xmlns:o="urn:schemas-microsoft-com:office:office" xmlns:r="http://schemas.openxmlformats.org/officeDocument/2006/relationships" xmlns:m="http://schemas.openxmlformats.org/officeDocument/2006/math" xmlns:v="urn:schemas-microsoft-com:vml" xmlns:wp14="http://schemas.microsoft.com/office/word/2010/wordprocessingDrawing" xmlns:wp="http://schemas.openxmlformats.org/drawingml/2006/wordprocessingDrawing" xmlns:w10="urn:schemas-microsoft-com:office:word" xmlns:w="http://schemas.openxmlformats.org/wordprocessingml/2006/main" xmlns:w14="http://schemas.microsoft.com/office/word/2010/wordml" xmlns:w15="http://schemas.microsoft.com/office/word/2012/wordml" xmlns:w16cex="http://schemas.microsoft.com/office/word/2018/wordml/cex" xmlns:w16cid="http://schemas.microsoft.com/office/word/2016/wordml/cid" xmlns:w16="http://schemas.microsoft.com/office/word/2018/wordml" xmlns:w16sdtdh="http://schemas.microsoft.com/office/word/2020/wordml/sdtdatahash" xmlns:w16se="http://schemas.microsoft.com/office/word/2015/wordml/symex" xmlns:wpg="http://schemas.microsoft.com/office/word/2010/wordprocessingGroup" xmlns:wpi="http://schemas.microsoft.com/office/word/2010/wordprocessingInk" xmlns:wne="http://schemas.microsoft.com/office/word/2006/wordml" xmlns:wps="http://schemas.microsoft.com/office/word/2010/wordprocessingShape" mc:Ignorable="w14 w15 w16se w16cid w16 w16cex w16sdtdh wp14">
   <w:footnote w:type="separator" w:id="-1">
     <w:p>
       <w:pPr>
@@ -3878,7 +3979,7 @@
 </file>
 
 <file path=word/numbering.xml><?xml version="1.0" encoding="utf-8"?>
-<w:numbering xmlns:wpc="http://schemas.microsoft.com/office/word/2010/wordprocessingCanvas" xmlns:cx="http://schemas.microsoft.com/office/drawing/2014/chartex" xmlns:cx1="http://schemas.microsoft.com/office/drawing/2015/9/8/chartex" xmlns:cx2="http://schemas.microsoft.com/office/drawing/2015/10/21/chartex" xmlns:cx3="http://schemas.microsoft.com/office/drawing/2016/5/9/chartex" xmlns:cx4="http://schemas.microsoft.com/office/drawing/2016/5/10/chartex" xmlns:cx5="http://schemas.microsoft.com/office/drawing/2016/5/11/chartex" xmlns:cx6="http://schemas.microsoft.com/office/drawing/2016/5/12/chartex" xmlns:cx7="http://schemas.microsoft.com/office/drawing/2016/5/13/chartex" xmlns:cx8="http://schemas.microsoft.com/office/drawing/2016/5/14/chartex" xmlns:mc="http://schemas.openxmlformats.org/markup-compatibility/2006" xmlns:aink="http://schemas.microsoft.com/office/drawing/2016/ink" xmlns:am3d="http://schemas.microsoft.com/office/drawing/2017/model3d" xmlns:o="urn:schemas-microsoft-com:office:office" xmlns:r="http://schemas.openxmlformats.org/officeDocument/2006/relationships" xmlns:m="http://schemas.openxmlformats.org/officeDocument/2006/math" xmlns:v="urn:schemas-microsoft-com:vml" xmlns:wp14="http://schemas.microsoft.com/office/word/2010/wordprocessingDrawing" xmlns:wp="http://schemas.openxmlformats.org/drawingml/2006/wordprocessingDrawing" xmlns:w10="urn:schemas-microsoft-com:office:word" xmlns:w="http://schemas.openxmlformats.org/wordprocessingml/2006/main" xmlns:w14="http://schemas.microsoft.com/office/word/2010/wordml" xmlns:w15="http://schemas.microsoft.com/office/word/2012/wordml" xmlns:w16cex="http://schemas.microsoft.com/office/word/2018/wordml/cex" xmlns:w16cid="http://schemas.microsoft.com/office/word/2016/wordml/cid" xmlns:w16="http://schemas.microsoft.com/office/word/2018/wordml" xmlns:w16se="http://schemas.microsoft.com/office/word/2015/wordml/symex" xmlns:wpg="http://schemas.microsoft.com/office/word/2010/wordprocessingGroup" xmlns:wpi="http://schemas.microsoft.com/office/word/2010/wordprocessingInk" xmlns:wne="http://schemas.microsoft.com/office/word/2006/wordml" xmlns:wps="http://schemas.microsoft.com/office/word/2010/wordprocessingShape" mc:Ignorable="w14 w15 w16se w16cid w16 w16cex wp14">
+<w:numbering xmlns:wpc="http://schemas.microsoft.com/office/word/2010/wordprocessingCanvas" xmlns:cx="http://schemas.microsoft.com/office/drawing/2014/chartex" xmlns:cx1="http://schemas.microsoft.com/office/drawing/2015/9/8/chartex" xmlns:cx2="http://schemas.microsoft.com/office/drawing/2015/10/21/chartex" xmlns:cx3="http://schemas.microsoft.com/office/drawing/2016/5/9/chartex" xmlns:cx4="http://schemas.microsoft.com/office/drawing/2016/5/10/chartex" xmlns:cx5="http://schemas.microsoft.com/office/drawing/2016/5/11/chartex" xmlns:cx6="http://schemas.microsoft.com/office/drawing/2016/5/12/chartex" xmlns:cx7="http://schemas.microsoft.com/office/drawing/2016/5/13/chartex" xmlns:cx8="http://schemas.microsoft.com/office/drawing/2016/5/14/chartex" xmlns:mc="http://schemas.openxmlformats.org/markup-compatibility/2006" xmlns:aink="http://schemas.microsoft.com/office/drawing/2016/ink" xmlns:am3d="http://schemas.microsoft.com/office/drawing/2017/model3d" xmlns:o="urn:schemas-microsoft-com:office:office" xmlns:r="http://schemas.openxmlformats.org/officeDocument/2006/relationships" xmlns:m="http://schemas.openxmlformats.org/officeDocument/2006/math" xmlns:v="urn:schemas-microsoft-com:vml" xmlns:wp14="http://schemas.microsoft.com/office/word/2010/wordprocessingDrawing" xmlns:wp="http://schemas.openxmlformats.org/drawingml/2006/wordprocessingDrawing" xmlns:w10="urn:schemas-microsoft-com:office:word" xmlns:w="http://schemas.openxmlformats.org/wordprocessingml/2006/main" xmlns:w14="http://schemas.microsoft.com/office/word/2010/wordml" xmlns:w15="http://schemas.microsoft.com/office/word/2012/wordml" xmlns:w16cex="http://schemas.microsoft.com/office/word/2018/wordml/cex" xmlns:w16cid="http://schemas.microsoft.com/office/word/2016/wordml/cid" xmlns:w16="http://schemas.microsoft.com/office/word/2018/wordml" xmlns:w16sdtdh="http://schemas.microsoft.com/office/word/2020/wordml/sdtdatahash" xmlns:w16se="http://schemas.microsoft.com/office/word/2015/wordml/symex" xmlns:wpg="http://schemas.microsoft.com/office/word/2010/wordprocessingGroup" xmlns:wpi="http://schemas.microsoft.com/office/word/2010/wordprocessingInk" xmlns:wne="http://schemas.microsoft.com/office/word/2006/wordml" xmlns:wps="http://schemas.microsoft.com/office/word/2010/wordprocessingShape" mc:Ignorable="w14 w15 w16se w16cid w16 w16cex w16sdtdh wp14">
   <w:abstractNum w:abstractNumId="0" w15:restartNumberingAfterBreak="0">
     <w:nsid w:val="1DDA7529"/>
     <w:multiLevelType w:val="hybridMultilevel"/>
@@ -4091,7 +4192,7 @@
 </file>
 
 <file path=word/styles.xml><?xml version="1.0" encoding="utf-8"?>
-<w:styles xmlns:mc="http://schemas.openxmlformats.org/markup-compatibility/2006" xmlns:r="http://schemas.openxmlformats.org/officeDocument/2006/relationships" xmlns:w="http://schemas.openxmlformats.org/wordprocessingml/2006/main" xmlns:w14="http://schemas.microsoft.com/office/word/2010/wordml" xmlns:w15="http://schemas.microsoft.com/office/word/2012/wordml" xmlns:w16cex="http://schemas.microsoft.com/office/word/2018/wordml/cex" xmlns:w16cid="http://schemas.microsoft.com/office/word/2016/wordml/cid" xmlns:w16="http://schemas.microsoft.com/office/word/2018/wordml" xmlns:w16se="http://schemas.microsoft.com/office/word/2015/wordml/symex" mc:Ignorable="w14 w15 w16se w16cid w16 w16cex">
+<w:styles xmlns:mc="http://schemas.openxmlformats.org/markup-compatibility/2006" xmlns:r="http://schemas.openxmlformats.org/officeDocument/2006/relationships" xmlns:w="http://schemas.openxmlformats.org/wordprocessingml/2006/main" xmlns:w14="http://schemas.microsoft.com/office/word/2010/wordml" xmlns:w15="http://schemas.microsoft.com/office/word/2012/wordml" xmlns:w16cex="http://schemas.microsoft.com/office/word/2018/wordml/cex" xmlns:w16cid="http://schemas.microsoft.com/office/word/2016/wordml/cid" xmlns:w16="http://schemas.microsoft.com/office/word/2018/wordml" xmlns:w16sdtdh="http://schemas.microsoft.com/office/word/2020/wordml/sdtdatahash" xmlns:w16se="http://schemas.microsoft.com/office/word/2015/wordml/symex" mc:Ignorable="w14 w15 w16se w16cid w16 w16cex w16sdtdh">
   <w:docDefaults>
     <w:rPrDefault>
       <w:rPr>
